--- a/void/Nueva carpeta (2)/output.docx
+++ b/void/Nueva carpeta (2)/output.docx
@@ -9,14 +9,10 @@
       <w:r>
         <w:rPr>
           <w:rFonts w:ascii="Calibri" w:hAnsi="Calibri"/>
-          <w:sz w:val="44"/>
+          <w:b w:val="0"/>
+          <w:sz w:val="42"/>
         </w:rPr>
         <w:t>ANEXO 02 - CARGO EQUIPOS ELECTRÓNICOS</w:t>
-      </w:r>
-    </w:p>
-    <w:p>
-      <w:r>
-        <w:br/>
       </w:r>
     </w:p>
     <w:p>
@@ -26,10 +22,10 @@
       <w:r>
         <w:rPr>
           <w:rFonts w:ascii="Calibri" w:hAnsi="Calibri"/>
+          <w:b w:val="0"/>
           <w:sz w:val="24"/>
         </w:rPr>
         <w:t>Quien suscribe, La Sr(a).: qwerty uiop, Dominicano, mayor de edad, portador de la cédula de identidad y electoral No.: ____________________________________, domiciliado y residente en , ____________________________________ de esta Ciudad de Santo Domingo, por medio del presente documento DECLARO, haberle entregado el/al Sr(a).: ____________________________________, portador de la cédula de identidad y electoral No.: ____________________________________ , quien actúa como representante de la empresa GCS Systems, lo siguiente:</w:t>
-        <w:br/>
       </w:r>
     </w:p>
     <w:tbl>
@@ -40,28 +36,44 @@
         <w:tblLook w:firstColumn="1" w:firstRow="1" w:lastColumn="0" w:lastRow="0" w:noHBand="0" w:noVBand="1" w:val="04A0"/>
       </w:tblPr>
       <w:tblGrid>
-        <w:gridCol w:w="4320"/>
-        <w:gridCol w:w="4320"/>
+        <w:gridCol w:w="1134"/>
+        <w:gridCol w:w="1134"/>
       </w:tblGrid>
       <w:tr>
         <w:tc>
           <w:tcPr>
-            <w:tcW w:type="dxa" w:w="4320"/>
+            <w:tcW w:type="dxa" w:w="2835"/>
             <w:shd w:fill="6EADFF"/>
           </w:tcPr>
           <w:p>
+            <w:pPr>
+              <w:jc w:val="center"/>
+            </w:pPr>
             <w:r>
+              <w:rPr>
+                <w:rFonts w:ascii="Calibri" w:hAnsi="Calibri"/>
+                <w:b/>
+                <w:sz w:val="24"/>
+              </w:rPr>
               <w:t>DESCRIPCIÓN</w:t>
             </w:r>
           </w:p>
         </w:tc>
         <w:tc>
           <w:tcPr>
-            <w:tcW w:type="dxa" w:w="4320"/>
+            <w:tcW w:type="dxa" w:w="3969"/>
             <w:shd w:fill="6EADFF"/>
           </w:tcPr>
           <w:p>
+            <w:pPr>
+              <w:jc w:val="center"/>
+            </w:pPr>
             <w:r>
+              <w:rPr>
+                <w:rFonts w:ascii="Calibri" w:hAnsi="Calibri"/>
+                <w:b/>
+                <w:sz w:val="24"/>
+              </w:rPr>
               <w:t>DETALLES</w:t>
             </w:r>
           </w:p>
@@ -70,18 +82,26 @@
       <w:tr>
         <w:tc>
           <w:tcPr>
-            <w:tcW w:type="dxa" w:w="4320"/>
+            <w:tcW w:type="dxa" w:w="2835"/>
             <w:shd w:fill="CCD9FF"/>
           </w:tcPr>
           <w:p>
+            <w:pPr>
+              <w:jc w:val="center"/>
+            </w:pPr>
             <w:r>
+              <w:rPr>
+                <w:rFonts w:ascii="Calibri" w:hAnsi="Calibri"/>
+                <w:b/>
+                <w:sz w:val="24"/>
+              </w:rPr>
               <w:t>EQUIPO</w:t>
             </w:r>
           </w:p>
         </w:tc>
         <w:tc>
           <w:tcPr>
-            <w:tcW w:type="dxa" w:w="4320"/>
+            <w:tcW w:type="dxa" w:w="3969"/>
           </w:tcPr>
           <w:p>
             <w:r>
@@ -93,18 +113,26 @@
       <w:tr>
         <w:tc>
           <w:tcPr>
-            <w:tcW w:type="dxa" w:w="4320"/>
+            <w:tcW w:type="dxa" w:w="2835"/>
             <w:shd w:fill="CCD9FF"/>
           </w:tcPr>
           <w:p>
+            <w:pPr>
+              <w:jc w:val="center"/>
+            </w:pPr>
             <w:r>
+              <w:rPr>
+                <w:rFonts w:ascii="Calibri" w:hAnsi="Calibri"/>
+                <w:b/>
+                <w:sz w:val="24"/>
+              </w:rPr>
               <w:t>TIPO DE EQUIPO</w:t>
             </w:r>
           </w:p>
         </w:tc>
         <w:tc>
           <w:tcPr>
-            <w:tcW w:type="dxa" w:w="4320"/>
+            <w:tcW w:type="dxa" w:w="3969"/>
           </w:tcPr>
           <w:p>
             <w:r>
@@ -116,18 +144,26 @@
       <w:tr>
         <w:tc>
           <w:tcPr>
-            <w:tcW w:type="dxa" w:w="4320"/>
+            <w:tcW w:type="dxa" w:w="2835"/>
             <w:shd w:fill="CCD9FF"/>
           </w:tcPr>
           <w:p>
+            <w:pPr>
+              <w:jc w:val="center"/>
+            </w:pPr>
             <w:r>
+              <w:rPr>
+                <w:rFonts w:ascii="Calibri" w:hAnsi="Calibri"/>
+                <w:b/>
+                <w:sz w:val="24"/>
+              </w:rPr>
               <w:t>MARCA</w:t>
             </w:r>
           </w:p>
         </w:tc>
         <w:tc>
           <w:tcPr>
-            <w:tcW w:type="dxa" w:w="4320"/>
+            <w:tcW w:type="dxa" w:w="3969"/>
           </w:tcPr>
           <w:p>
             <w:r>
@@ -139,18 +175,26 @@
       <w:tr>
         <w:tc>
           <w:tcPr>
-            <w:tcW w:type="dxa" w:w="4320"/>
+            <w:tcW w:type="dxa" w:w="2835"/>
             <w:shd w:fill="CCD9FF"/>
           </w:tcPr>
           <w:p>
+            <w:pPr>
+              <w:jc w:val="center"/>
+            </w:pPr>
             <w:r>
+              <w:rPr>
+                <w:rFonts w:ascii="Calibri" w:hAnsi="Calibri"/>
+                <w:b/>
+                <w:sz w:val="24"/>
+              </w:rPr>
               <w:t>SERIAL</w:t>
             </w:r>
           </w:p>
         </w:tc>
         <w:tc>
           <w:tcPr>
-            <w:tcW w:type="dxa" w:w="4320"/>
+            <w:tcW w:type="dxa" w:w="3969"/>
           </w:tcPr>
           <w:p>
             <w:r>
@@ -162,18 +206,26 @@
       <w:tr>
         <w:tc>
           <w:tcPr>
-            <w:tcW w:type="dxa" w:w="4320"/>
+            <w:tcW w:type="dxa" w:w="2835"/>
             <w:shd w:fill="CCD9FF"/>
           </w:tcPr>
           <w:p>
+            <w:pPr>
+              <w:jc w:val="center"/>
+            </w:pPr>
             <w:r>
+              <w:rPr>
+                <w:rFonts w:ascii="Calibri" w:hAnsi="Calibri"/>
+                <w:b/>
+                <w:sz w:val="24"/>
+              </w:rPr>
               <w:t>NÚMERO TELEFÓNICO</w:t>
             </w:r>
           </w:p>
         </w:tc>
         <w:tc>
           <w:tcPr>
-            <w:tcW w:type="dxa" w:w="4320"/>
+            <w:tcW w:type="dxa" w:w="3969"/>
           </w:tcPr>
           <w:p>
             <w:r/>
@@ -188,6 +240,7 @@
       <w:r>
         <w:rPr>
           <w:rFonts w:ascii="Calibri" w:hAnsi="Calibri"/>
+          <w:b w:val="0"/>
           <w:sz w:val="24"/>
         </w:rPr>
         <w:br/>
@@ -201,6 +254,7 @@
       <w:r>
         <w:rPr>
           <w:rFonts w:ascii="Calibri" w:hAnsi="Calibri"/>
+          <w:b w:val="0"/>
           <w:sz w:val="24"/>
         </w:rPr>
         <w:t>Al firmar este documento me comprometo a cumplir con los lineamientos establecidos en la POLÍTICA SERVICIOS TECNOLÓGICOS RCS-SEG-03-PL; así como con todas las políticas de Seguridad de la información y ciberseguridad de GCS Systems con sus procesos internos establecidos y divulgados.</w:t>
@@ -213,9 +267,10 @@
       <w:r>
         <w:rPr>
           <w:rFonts w:ascii="Calibri" w:hAnsi="Calibri"/>
+          <w:b w:val="0"/>
           <w:sz w:val="24"/>
         </w:rPr>
-        <w:t>Hecho en dos (2) originales, una para cada parte firmante, en la Ciudad de Santo Domingo, Distrito Nacional, Capital de la Republica dominicana, a los 0 días del mes de 0 del año 0.</w:t>
+        <w:t>Hecho en uno (1) original, una para cada parte firmante, en la Ciudad de Santo Domingo, Distrito Nacional, Capital de la Republica dominicana, a los 0 días del mes de 0 del año 0.</w:t>
       </w:r>
     </w:p>
     <w:p>
@@ -241,9 +296,17 @@
         <w:tab/>
         <w:t xml:space="preserve">             REPRESENTANTE</w:t>
         <w:br/>
+        <w:br/>
+      </w:r>
+    </w:p>
+    <w:p>
+      <w:r>
+        <w:br/>
       </w:r>
     </w:p>
     <w:sectPr>
+      <w:headerReference w:type="default" r:id="rId9"/>
+      <w:footerReference w:type="default" r:id="rId10"/>
       <w:pgSz w:w="12240" w:h="15840"/>
       <w:pgMar w:top="1440" w:right="1800" w:bottom="1440" w:left="1800" w:header="720" w:footer="720" w:gutter="0"/>
       <w:cols w:space="720"/>
@@ -251,6 +314,38 @@
     </w:sectPr>
   </w:body>
 </w:document>
+</file>
+
+<file path=word/footer1.xml><?xml version="1.0" encoding="utf-8"?>
+<w:ftr xmlns:m="http://schemas.openxmlformats.org/officeDocument/2006/math" xmlns:mc="http://schemas.openxmlformats.org/markup-compatibility/2006" xmlns:mo="http://schemas.microsoft.com/office/mac/office/2008/main" xmlns:mv="urn:schemas-microsoft-com:mac:vml" xmlns:o="urn:schemas-microsoft-com:office:office" xmlns:r="http://schemas.openxmlformats.org/officeDocument/2006/relationships" xmlns:v="urn:schemas-microsoft-com:vml" xmlns:w10="urn:schemas-microsoft-com:office:word" xmlns:w14="http://schemas.microsoft.com/office/word/2010/wordml" xmlns:w="http://schemas.openxmlformats.org/wordprocessingml/2006/main" xmlns:wne="http://schemas.microsoft.com/office/word/2006/wordml" xmlns:wp14="http://schemas.microsoft.com/office/word/2010/wordprocessingDrawing" xmlns:wp="http://schemas.openxmlformats.org/drawingml/2006/wordprocessingDrawing" xmlns:wpc="http://schemas.microsoft.com/office/word/2010/wordprocessingCanvas" xmlns:wpg="http://schemas.microsoft.com/office/word/2010/wordprocessingGroup" xmlns:wpi="http://schemas.microsoft.com/office/word/2010/wordprocessingInk" xmlns:wps="http://schemas.microsoft.com/office/word/2010/wordprocessingShape" mc:Ignorable="w14 wp14">
+  <w:p>
+    <w:pPr>
+      <w:pStyle w:val="Footer"/>
+    </w:pPr>
+    <w:r>
+      <w:br/>
+      <w:t>RCS-SEG-03-PL</w:t>
+      <w:tab/>
+      <w:t>Uso Interno</w:t>
+      <w:tab/>
+      <w:t>V3</w:t>
+    </w:r>
+  </w:p>
+</w:ftr>
+</file>
+
+<file path=word/header1.xml><?xml version="1.0" encoding="utf-8"?>
+<w:hdr xmlns:m="http://schemas.openxmlformats.org/officeDocument/2006/math" xmlns:mc="http://schemas.openxmlformats.org/markup-compatibility/2006" xmlns:mo="http://schemas.microsoft.com/office/mac/office/2008/main" xmlns:mv="urn:schemas-microsoft-com:mac:vml" xmlns:o="urn:schemas-microsoft-com:office:office" xmlns:r="http://schemas.openxmlformats.org/officeDocument/2006/relationships" xmlns:v="urn:schemas-microsoft-com:vml" xmlns:w10="urn:schemas-microsoft-com:office:word" xmlns:w14="http://schemas.microsoft.com/office/word/2010/wordml" xmlns:w="http://schemas.openxmlformats.org/wordprocessingml/2006/main" xmlns:wne="http://schemas.microsoft.com/office/word/2006/wordml" xmlns:wp14="http://schemas.microsoft.com/office/word/2010/wordprocessingDrawing" xmlns:wp="http://schemas.openxmlformats.org/drawingml/2006/wordprocessingDrawing" xmlns:wpc="http://schemas.microsoft.com/office/word/2010/wordprocessingCanvas" xmlns:wpg="http://schemas.microsoft.com/office/word/2010/wordprocessingGroup" xmlns:wpi="http://schemas.microsoft.com/office/word/2010/wordprocessingInk" xmlns:wps="http://schemas.microsoft.com/office/word/2010/wordprocessingShape" mc:Ignorable="w14 wp14">
+  <w:p>
+    <w:pPr>
+      <w:pStyle w:val="Header"/>
+    </w:pPr>
+    <w:r>
+      <w:tab/>
+      <w:t>Uso Interno</w:t>
+    </w:r>
+  </w:p>
+</w:hdr>
 </file>
 
 <file path=word/numbering.xml><?xml version="1.0" encoding="utf-8"?>
@@ -631,6 +726,10 @@
       </w:tabs>
       <w:spacing w:after="0" w:line="240" w:lineRule="auto"/>
     </w:pPr>
+    <w:rPr>
+      <w:rFonts w:ascii="Calibri" w:hAnsi="Calibri"/>
+      <w:sz w:val="24"/>
+    </w:rPr>
   </w:style>
   <w:style w:type="character" w:customStyle="1" w:styleId="HeaderChar">
     <w:name w:val="Header Char"/>
@@ -653,6 +752,10 @@
       </w:tabs>
       <w:spacing w:after="0" w:line="240" w:lineRule="auto"/>
     </w:pPr>
+    <w:rPr>
+      <w:rFonts w:ascii="Calibri" w:hAnsi="Calibri"/>
+      <w:sz w:val="24"/>
+    </w:rPr>
   </w:style>
   <w:style w:type="character" w:customStyle="1" w:styleId="FooterChar">
     <w:name w:val="Footer Char"/>

--- a/void/Nueva carpeta (2)/output.docx
+++ b/void/Nueva carpeta (2)/output.docx
@@ -9,7 +9,7 @@
       <w:r>
         <w:rPr>
           <w:rFonts w:ascii="Calibri" w:hAnsi="Calibri"/>
-          <w:b w:val="0"/>
+          <w:b/>
           <w:sz w:val="42"/>
         </w:rPr>
         <w:t>ANEXO 02 - CARGO EQUIPOS ELECTRÓNICOS</w:t>
@@ -105,6 +105,11 @@
           </w:tcPr>
           <w:p>
             <w:r>
+              <w:rPr>
+                <w:rFonts w:ascii="Calibri" w:hAnsi="Calibri"/>
+                <w:b w:val="0"/>
+                <w:sz w:val="24"/>
+              </w:rPr>
               <w:t>laptop</w:t>
             </w:r>
           </w:p>
@@ -136,6 +141,11 @@
           </w:tcPr>
           <w:p>
             <w:r>
+              <w:rPr>
+                <w:rFonts w:ascii="Calibri" w:hAnsi="Calibri"/>
+                <w:b w:val="0"/>
+                <w:sz w:val="24"/>
+              </w:rPr>
               <w:t>laptop</w:t>
             </w:r>
           </w:p>
@@ -167,6 +177,11 @@
           </w:tcPr>
           <w:p>
             <w:r>
+              <w:rPr>
+                <w:rFonts w:ascii="Calibri" w:hAnsi="Calibri"/>
+                <w:b w:val="0"/>
+                <w:sz w:val="24"/>
+              </w:rPr>
               <w:t>mac</w:t>
             </w:r>
           </w:p>
@@ -198,6 +213,11 @@
           </w:tcPr>
           <w:p>
             <w:r>
+              <w:rPr>
+                <w:rFonts w:ascii="Calibri" w:hAnsi="Calibri"/>
+                <w:b w:val="0"/>
+                <w:sz w:val="24"/>
+              </w:rPr>
               <w:t>12345</w:t>
             </w:r>
           </w:p>
@@ -228,7 +248,13 @@
             <w:tcW w:type="dxa" w:w="3969"/>
           </w:tcPr>
           <w:p>
-            <w:r/>
+            <w:r>
+              <w:rPr>
+                <w:rFonts w:ascii="Calibri" w:hAnsi="Calibri"/>
+                <w:b w:val="0"/>
+                <w:sz w:val="24"/>
+              </w:rPr>
+            </w:r>
           </w:p>
         </w:tc>
       </w:tr>
@@ -270,7 +296,7 @@
           <w:b w:val="0"/>
           <w:sz w:val="24"/>
         </w:rPr>
-        <w:t>Hecho en uno (1) original, una para cada parte firmante, en la Ciudad de Santo Domingo, Distrito Nacional, Capital de la Republica dominicana, a los 0 días del mes de 0 del año 0.</w:t>
+        <w:t>Hecho en uno (1) original, una para cada parte firmante, en la Ciudad de Santo Domingo, Distrito Nacional, Capital de la Republica dominicana, a los 3 días del mes de 5 del año 2021.</w:t>
       </w:r>
     </w:p>
     <w:p>
@@ -323,6 +349,9 @@
       <w:pStyle w:val="Footer"/>
     </w:pPr>
     <w:r>
+      <w:rPr>
+        <w:b/>
+      </w:rPr>
       <w:br/>
       <w:t>RCS-SEG-03-PL</w:t>
       <w:tab/>
@@ -341,8 +370,44 @@
       <w:pStyle w:val="Header"/>
     </w:pPr>
     <w:r>
+      <w:rPr>
+        <w:b/>
+      </w:rPr>
       <w:tab/>
       <w:t>Uso Interno</w:t>
+      <w:tab/>
+      <w:drawing>
+        <wp:inline xmlns:a="http://schemas.openxmlformats.org/drawingml/2006/main" xmlns:pic="http://schemas.openxmlformats.org/drawingml/2006/picture">
+          <wp:extent cx="1270000" cy="1270000"/>
+          <wp:docPr id="1" name="Picture 1"/>
+          <wp:cNvGraphicFramePr>
+            <a:graphicFrameLocks noChangeAspect="1"/>
+          </wp:cNvGraphicFramePr>
+          <a:graphic>
+            <a:graphicData uri="http://schemas.openxmlformats.org/drawingml/2006/picture">
+              <pic:pic>
+                <pic:nvPicPr>
+                  <pic:cNvPr id="0" name="logo.jfif"/>
+                  <pic:cNvPicPr/>
+                </pic:nvPicPr>
+                <pic:blipFill>
+                  <a:blip r:embed="rId1"/>
+                  <a:stretch>
+                    <a:fillRect/>
+                  </a:stretch>
+                </pic:blipFill>
+                <pic:spPr>
+                  <a:xfrm>
+                    <a:off x="0" y="0"/>
+                    <a:ext cx="1270000" cy="1270000"/>
+                  </a:xfrm>
+                  <a:prstGeom prst="rect"/>
+                </pic:spPr>
+              </pic:pic>
+            </a:graphicData>
+          </a:graphic>
+        </wp:inline>
+      </w:drawing>
     </w:r>
   </w:p>
 </w:hdr>
@@ -726,10 +791,6 @@
       </w:tabs>
       <w:spacing w:after="0" w:line="240" w:lineRule="auto"/>
     </w:pPr>
-    <w:rPr>
-      <w:rFonts w:ascii="Calibri" w:hAnsi="Calibri"/>
-      <w:sz w:val="24"/>
-    </w:rPr>
   </w:style>
   <w:style w:type="character" w:customStyle="1" w:styleId="HeaderChar">
     <w:name w:val="Header Char"/>
@@ -752,10 +813,6 @@
       </w:tabs>
       <w:spacing w:after="0" w:line="240" w:lineRule="auto"/>
     </w:pPr>
-    <w:rPr>
-      <w:rFonts w:ascii="Calibri" w:hAnsi="Calibri"/>
-      <w:sz w:val="24"/>
-    </w:rPr>
   </w:style>
   <w:style w:type="character" w:customStyle="1" w:styleId="FooterChar">
     <w:name w:val="Footer Char"/>
@@ -978,6 +1035,10 @@
     <w:uiPriority w:val="1"/>
     <w:semiHidden/>
     <w:unhideWhenUsed/>
+    <w:rPr>
+      <w:rFonts w:ascii="Calibri" w:hAnsi="Calibri"/>
+      <w:sz w:val="24"/>
+    </w:rPr>
   </w:style>
   <w:style w:type="table" w:default="1" w:styleId="TableNormal">
     <w:name w:val="Normal Table"/>
